--- a/Documents/FYP_Description.docx
+++ b/Documents/FYP_Description.docx
@@ -424,7 +424,27 @@
           <w:sz w:val="24"/>
           <w:szCs w:val="24"/>
         </w:rPr>
-        <w:t>1. Ocean Current Data (NetCDF File)</w:t>
+        <w:t>1. Ocean Current Data (</w:t>
+      </w:r>
+      <w:proofErr w:type="spellStart"/>
+      <w:r>
+        <w:rPr>
+          <w:b/>
+          <w:bCs/>
+          <w:sz w:val="24"/>
+          <w:szCs w:val="24"/>
+        </w:rPr>
+        <w:t>NetCDF</w:t>
+      </w:r>
+      <w:proofErr w:type="spellEnd"/>
+      <w:r>
+        <w:rPr>
+          <w:b/>
+          <w:bCs/>
+          <w:sz w:val="24"/>
+          <w:szCs w:val="24"/>
+        </w:rPr>
+        <w:t xml:space="preserve"> File)</w:t>
       </w:r>
     </w:p>
     <w:p>
@@ -481,32 +501,52 @@
       <w:pPr>
         <w:jc w:val="both"/>
       </w:pPr>
-      <w:r>
-        <w:t>lat: Latitude</w:t>
-      </w:r>
-    </w:p>
-    <w:p>
-      <w:pPr>
-        <w:jc w:val="both"/>
-      </w:pPr>
-      <w:r>
-        <w:t>lon: Longitude</w:t>
-      </w:r>
-    </w:p>
-    <w:p>
-      <w:pPr>
-        <w:jc w:val="both"/>
-      </w:pPr>
-      <w:r>
-        <w:t>uo: Eastern Ocean Current Velocity</w:t>
-      </w:r>
-    </w:p>
-    <w:p>
-      <w:pPr>
-        <w:jc w:val="both"/>
-      </w:pPr>
-      <w:r>
-        <w:t>vo: Northern Ocean Current Velocity</w:t>
+      <w:proofErr w:type="spellStart"/>
+      <w:r>
+        <w:t>lat</w:t>
+      </w:r>
+      <w:proofErr w:type="spellEnd"/>
+      <w:r>
+        <w:t>: Latitude</w:t>
+      </w:r>
+    </w:p>
+    <w:p>
+      <w:pPr>
+        <w:jc w:val="both"/>
+      </w:pPr>
+      <w:proofErr w:type="spellStart"/>
+      <w:r>
+        <w:t>lon</w:t>
+      </w:r>
+      <w:proofErr w:type="spellEnd"/>
+      <w:r>
+        <w:t>: Longitude</w:t>
+      </w:r>
+    </w:p>
+    <w:p>
+      <w:pPr>
+        <w:jc w:val="both"/>
+      </w:pPr>
+      <w:proofErr w:type="spellStart"/>
+      <w:r>
+        <w:t>uo</w:t>
+      </w:r>
+      <w:proofErr w:type="spellEnd"/>
+      <w:r>
+        <w:t>: Eastern Ocean Current Velocity</w:t>
+      </w:r>
+    </w:p>
+    <w:p>
+      <w:pPr>
+        <w:jc w:val="both"/>
+      </w:pPr>
+      <w:proofErr w:type="spellStart"/>
+      <w:r>
+        <w:t>vo</w:t>
+      </w:r>
+      <w:proofErr w:type="spellEnd"/>
+      <w:r>
+        <w:t>: Northern Ocean Current Velocity</w:t>
       </w:r>
     </w:p>
     <w:p>
@@ -521,7 +561,15 @@
         <w:t>Format:</w:t>
       </w:r>
       <w:r>
-        <w:t xml:space="preserve"> NetCDF (Network Common Data Form)</w:t>
+        <w:t xml:space="preserve"> </w:t>
+      </w:r>
+      <w:proofErr w:type="spellStart"/>
+      <w:r>
+        <w:t>NetCDF</w:t>
+      </w:r>
+      <w:proofErr w:type="spellEnd"/>
+      <w:r>
+        <w:t xml:space="preserve"> (Network Common Data Form)</w:t>
       </w:r>
     </w:p>
     <w:p>
@@ -980,13 +1028,7 @@
         <w:rPr>
           <w:lang w:val="en-GB"/>
         </w:rPr>
-        <w:t xml:space="preserve">Time Stamp: </w:t>
-      </w:r>
-      <w:r>
-        <w:rPr>
-          <w:lang w:val="en-GB"/>
-        </w:rPr>
-        <w:t>Daily Average</w:t>
+        <w:t>Time Stamp: Daily Average</w:t>
       </w:r>
     </w:p>
     <w:p>
@@ -1262,6 +1304,7 @@
       <w:pPr>
         <w:jc w:val="both"/>
       </w:pPr>
+      <w:proofErr w:type="spellStart"/>
       <w:r>
         <w:rPr>
           <w:b/>
@@ -1269,6 +1312,7 @@
         </w:rPr>
         <w:t>OceanParcels</w:t>
       </w:r>
+      <w:proofErr w:type="spellEnd"/>
       <w:r>
         <w:t>: A Python library designed for simulating the movement of particles in ocean currents.</w:t>
       </w:r>
@@ -1277,6 +1321,7 @@
       <w:pPr>
         <w:jc w:val="both"/>
       </w:pPr>
+      <w:proofErr w:type="spellStart"/>
       <w:r>
         <w:rPr>
           <w:b/>
@@ -1284,6 +1329,7 @@
         </w:rPr>
         <w:t>OpenDrift</w:t>
       </w:r>
+      <w:proofErr w:type="spellEnd"/>
       <w:r>
         <w:t xml:space="preserve">: A generic framework for </w:t>
       </w:r>
@@ -1888,28 +1934,40 @@
         </w:rPr>
         <w:t>Data-Driven Advective Scheme: Use machine learning models to predict the advection velocities (</w:t>
       </w:r>
+      <w:proofErr w:type="spellStart"/>
       <w:r>
         <w:rPr>
           <w:i/>
           <w:iCs/>
           <w:lang w:val="en-GB"/>
         </w:rPr>
-        <w:t xml:space="preserve">uo </w:t>
-      </w:r>
-      <w:r>
-        <w:rPr>
-          <w:lang w:val="en-GB"/>
-        </w:rPr>
-        <w:t xml:space="preserve">and </w:t>
-      </w:r>
+        <w:t>uo</w:t>
+      </w:r>
+      <w:proofErr w:type="spellEnd"/>
       <w:r>
         <w:rPr>
           <w:i/>
           <w:iCs/>
           <w:lang w:val="en-GB"/>
         </w:rPr>
+        <w:t xml:space="preserve"> </w:t>
+      </w:r>
+      <w:r>
+        <w:rPr>
+          <w:lang w:val="en-GB"/>
+        </w:rPr>
+        <w:t xml:space="preserve">and </w:t>
+      </w:r>
+      <w:proofErr w:type="spellStart"/>
+      <w:r>
+        <w:rPr>
+          <w:i/>
+          <w:iCs/>
+          <w:lang w:val="en-GB"/>
+        </w:rPr>
         <w:t>vo</w:t>
       </w:r>
+      <w:proofErr w:type="spellEnd"/>
       <w:r>
         <w:rPr>
           <w:lang w:val="en-GB"/>
@@ -2148,7 +2206,21 @@
         <w:rPr>
           <w:lang w:val="en-GB"/>
         </w:rPr>
-        <w:t>- Read ocean current data from NetCDF or similar file formats.</w:t>
+        <w:t xml:space="preserve">- Read ocean current data from </w:t>
+      </w:r>
+      <w:proofErr w:type="spellStart"/>
+      <w:r>
+        <w:rPr>
+          <w:lang w:val="en-GB"/>
+        </w:rPr>
+        <w:t>NetCDF</w:t>
+      </w:r>
+      <w:proofErr w:type="spellEnd"/>
+      <w:r>
+        <w:rPr>
+          <w:lang w:val="en-GB"/>
+        </w:rPr>
+        <w:t xml:space="preserve"> or similar file formats.</w:t>
       </w:r>
     </w:p>
     <w:p>
@@ -3071,9 +3143,52 @@
     </w:p>
     <w:p>
       <w:pPr>
-        <w:jc w:val="both"/>
-      </w:pPr>
-      <w:hyperlink r:id="rId4" w:history="1">
+        <w:pStyle w:val="ListParagraph"/>
+        <w:numPr>
+          <w:ilvl w:val="0"/>
+          <w:numId w:val="1"/>
+        </w:numPr>
+        <w:spacing w:line="360" w:lineRule="auto"/>
+        <w:ind w:left="284"/>
+      </w:pPr>
+      <w:r>
+        <w:rPr>
+          <w:b/>
+          <w:bCs/>
+        </w:rPr>
+        <w:t>Modelling plastics in the ocean</w:t>
+      </w:r>
+      <w:r>
+        <w:rPr>
+          <w:b/>
+          <w:bCs/>
+          <w:lang w:val="en-GB"/>
+        </w:rPr>
+        <w:t>,</w:t>
+      </w:r>
+      <w:r>
+        <w:rPr>
+          <w:b/>
+          <w:bCs/>
+        </w:rPr>
+        <w:t xml:space="preserve"> principles of dispersion </w:t>
+      </w:r>
+      <w:r>
+        <w:rPr>
+          <w:b/>
+          <w:bCs/>
+        </w:rPr>
+        <w:t>modelling</w:t>
+      </w:r>
+      <w:r>
+        <w:rPr>
+          <w:b/>
+          <w:bCs/>
+          <w:lang w:val="en-GB"/>
+        </w:rPr>
+        <w:t xml:space="preserve"> -</w:t>
+      </w:r>
+      <w:hyperlink r:id="rId7" w:history="1">
         <w:r>
           <w:rPr>
             <w:rStyle w:val="Hyperlink"/>
@@ -3084,15 +3199,661 @@
     </w:p>
     <w:p>
       <w:pPr>
-        <w:jc w:val="both"/>
-      </w:pPr>
-    </w:p>
+        <w:pStyle w:val="ListParagraph"/>
+        <w:numPr>
+          <w:ilvl w:val="0"/>
+          <w:numId w:val="1"/>
+        </w:numPr>
+        <w:spacing w:line="360" w:lineRule="auto"/>
+        <w:ind w:left="284"/>
+      </w:pPr>
+      <w:proofErr w:type="spellStart"/>
+      <w:r>
+        <w:rPr>
+          <w:b/>
+          <w:bCs/>
+        </w:rPr>
+        <w:t>OpenDrift</w:t>
+      </w:r>
+      <w:proofErr w:type="spellEnd"/>
+      <w:r>
+        <w:rPr>
+          <w:b/>
+          <w:bCs/>
+          <w:lang w:val="en-GB"/>
+        </w:rPr>
+        <w:t xml:space="preserve"> -</w:t>
+      </w:r>
+      <w:r>
+        <w:t xml:space="preserve"> </w:t>
+      </w:r>
+      <w:hyperlink r:id="rId8" w:history="1">
+        <w:r>
+          <w:rPr>
+            <w:rStyle w:val="Hyperlink"/>
+          </w:rPr>
+          <w:t>https://opendrift.github.io</w:t>
+        </w:r>
+      </w:hyperlink>
+    </w:p>
+    <w:p>
+      <w:pPr>
+        <w:pStyle w:val="ListParagraph"/>
+        <w:numPr>
+          <w:ilvl w:val="0"/>
+          <w:numId w:val="1"/>
+        </w:numPr>
+        <w:spacing w:line="360" w:lineRule="auto"/>
+        <w:ind w:left="284"/>
+      </w:pPr>
+      <w:proofErr w:type="spellStart"/>
+      <w:r>
+        <w:rPr>
+          <w:b/>
+          <w:bCs/>
+        </w:rPr>
+        <w:t>OceanParcels</w:t>
+      </w:r>
+      <w:proofErr w:type="spellEnd"/>
+      <w:r>
+        <w:rPr>
+          <w:b/>
+          <w:bCs/>
+          <w:lang w:val="en-GB"/>
+        </w:rPr>
+        <w:t xml:space="preserve"> </w:t>
+      </w:r>
+      <w:r>
+        <w:rPr>
+          <w:b/>
+          <w:bCs/>
+          <w:lang w:val="en-GB"/>
+        </w:rPr>
+        <w:t>-</w:t>
+      </w:r>
+      <w:r>
+        <w:t xml:space="preserve"> </w:t>
+      </w:r>
+      <w:hyperlink r:id="rId9" w:history="1">
+        <w:r>
+          <w:rPr>
+            <w:rStyle w:val="Hyperlink"/>
+          </w:rPr>
+          <w:t>https://oceanparcels.org</w:t>
+        </w:r>
+      </w:hyperlink>
+    </w:p>
+    <w:p>
+      <w:pPr>
+        <w:pStyle w:val="ListParagraph"/>
+        <w:numPr>
+          <w:ilvl w:val="0"/>
+          <w:numId w:val="1"/>
+        </w:numPr>
+        <w:spacing w:line="360" w:lineRule="auto"/>
+        <w:ind w:left="284"/>
+      </w:pPr>
+      <w:r>
+        <w:rPr>
+          <w:b/>
+          <w:bCs/>
+        </w:rPr>
+        <w:t>Gibraltar</w:t>
+      </w:r>
+      <w:r>
+        <w:rPr>
+          <w:b/>
+          <w:bCs/>
+        </w:rPr>
+        <w:t xml:space="preserve"> Strait </w:t>
+      </w:r>
+      <w:proofErr w:type="spellStart"/>
+      <w:r>
+        <w:rPr>
+          <w:b/>
+          <w:bCs/>
+        </w:rPr>
+        <w:t>PARticle</w:t>
+      </w:r>
+      <w:proofErr w:type="spellEnd"/>
+      <w:r>
+        <w:rPr>
+          <w:b/>
+          <w:bCs/>
+        </w:rPr>
+        <w:t xml:space="preserve"> Tracking model</w:t>
+      </w:r>
+      <w:r>
+        <w:rPr>
+          <w:b/>
+          <w:bCs/>
+          <w:lang w:val="en-GB"/>
+        </w:rPr>
+        <w:t xml:space="preserve"> </w:t>
+      </w:r>
+      <w:r>
+        <w:rPr>
+          <w:b/>
+          <w:bCs/>
+          <w:lang w:val="en-GB"/>
+        </w:rPr>
+        <w:t>-</w:t>
+      </w:r>
+      <w:r>
+        <w:t xml:space="preserve"> </w:t>
+      </w:r>
+      <w:hyperlink r:id="rId10" w:history="1">
+        <w:r>
+          <w:rPr>
+            <w:rStyle w:val="Hyperlink"/>
+          </w:rPr>
+          <w:t>https://personal.us.es/rperianez/gispart.h</w:t>
+        </w:r>
+        <w:r>
+          <w:rPr>
+            <w:rStyle w:val="Hyperlink"/>
+          </w:rPr>
+          <w:t>t</w:t>
+        </w:r>
+        <w:r>
+          <w:rPr>
+            <w:rStyle w:val="Hyperlink"/>
+          </w:rPr>
+          <w:t>m</w:t>
+        </w:r>
+      </w:hyperlink>
+    </w:p>
+    <w:p>
+      <w:pPr>
+        <w:pStyle w:val="ListParagraph"/>
+        <w:numPr>
+          <w:ilvl w:val="0"/>
+          <w:numId w:val="1"/>
+        </w:numPr>
+        <w:spacing w:line="360" w:lineRule="auto"/>
+        <w:ind w:left="284"/>
+      </w:pPr>
+      <w:r>
+        <w:rPr>
+          <w:b/>
+          <w:bCs/>
+        </w:rPr>
+        <w:t>Lagrangian dispersion models</w:t>
+      </w:r>
+      <w:r>
+        <w:rPr>
+          <w:b/>
+          <w:bCs/>
+          <w:lang w:val="en-GB"/>
+        </w:rPr>
+        <w:t xml:space="preserve"> -</w:t>
+      </w:r>
+      <w:r>
+        <w:t xml:space="preserve"> </w:t>
+      </w:r>
+      <w:hyperlink r:id="rId11" w:history="1">
+        <w:r>
+          <w:rPr>
+            <w:rStyle w:val="Hyperlink"/>
+          </w:rPr>
+          <w:t>https://personal.us.es/rperianez/lesson7.pdf</w:t>
+        </w:r>
+      </w:hyperlink>
+    </w:p>
+    <w:p>
+      <w:pPr>
+        <w:pStyle w:val="ListParagraph"/>
+        <w:numPr>
+          <w:ilvl w:val="0"/>
+          <w:numId w:val="1"/>
+        </w:numPr>
+        <w:spacing w:line="360" w:lineRule="auto"/>
+        <w:ind w:left="284"/>
+      </w:pPr>
+      <w:r>
+        <w:rPr>
+          <w:b/>
+          <w:bCs/>
+        </w:rPr>
+        <w:t xml:space="preserve">An Overview of the Lagrangian Dispersion </w:t>
+      </w:r>
+      <w:proofErr w:type="spellStart"/>
+      <w:r>
+        <w:rPr>
+          <w:b/>
+          <w:bCs/>
+        </w:rPr>
+        <w:t>Modeling</w:t>
+      </w:r>
+      <w:proofErr w:type="spellEnd"/>
+      <w:r>
+        <w:rPr>
+          <w:b/>
+          <w:bCs/>
+        </w:rPr>
+        <w:t xml:space="preserve"> of Heavy Particles in Homogeneous Isotropic Turbulence and Considerations on Related LES Simulations</w:t>
+      </w:r>
+      <w:r>
+        <w:rPr>
+          <w:lang w:val="en-GB"/>
+        </w:rPr>
+        <w:t xml:space="preserve"> </w:t>
+      </w:r>
+      <w:r>
+        <w:rPr>
+          <w:b/>
+          <w:bCs/>
+          <w:lang w:val="en-GB"/>
+        </w:rPr>
+        <w:t>-</w:t>
+      </w:r>
+      <w:r>
+        <w:t xml:space="preserve"> </w:t>
+      </w:r>
+      <w:hyperlink r:id="rId12" w:history="1">
+        <w:r>
+          <w:rPr>
+            <w:rStyle w:val="Hyperlink"/>
+          </w:rPr>
+          <w:t>https://www.mdpi.com/2311-5521/6/4/145</w:t>
+        </w:r>
+      </w:hyperlink>
+    </w:p>
+    <w:p>
+      <w:pPr>
+        <w:pStyle w:val="ListParagraph"/>
+        <w:numPr>
+          <w:ilvl w:val="0"/>
+          <w:numId w:val="1"/>
+        </w:numPr>
+        <w:spacing w:line="360" w:lineRule="auto"/>
+        <w:ind w:left="284"/>
+      </w:pPr>
+      <w:r>
+        <w:rPr>
+          <w:b/>
+          <w:bCs/>
+        </w:rPr>
+        <w:t>Efficiently simulating Lagrangian particles in large-scale ocean flows — Data structures and their impact on geophysical applications</w:t>
+      </w:r>
+      <w:r>
+        <w:rPr>
+          <w:b/>
+          <w:bCs/>
+          <w:lang w:val="en-GB"/>
+        </w:rPr>
+        <w:t xml:space="preserve"> </w:t>
+      </w:r>
+      <w:r>
+        <w:rPr>
+          <w:b/>
+          <w:bCs/>
+          <w:lang w:val="en-GB"/>
+        </w:rPr>
+        <w:t>-</w:t>
+      </w:r>
+      <w:r>
+        <w:t xml:space="preserve"> </w:t>
+      </w:r>
+      <w:hyperlink r:id="rId13" w:history="1">
+        <w:r>
+          <w:rPr>
+            <w:rStyle w:val="Hyperlink"/>
+          </w:rPr>
+          <w:t>https://www.sciencedirect.com/science/article/pii/S0098300423000262?via%3Dihub</w:t>
+        </w:r>
+      </w:hyperlink>
+    </w:p>
+    <w:p>
+      <w:pPr>
+        <w:pStyle w:val="ListParagraph"/>
+        <w:numPr>
+          <w:ilvl w:val="0"/>
+          <w:numId w:val="1"/>
+        </w:numPr>
+        <w:spacing w:line="360" w:lineRule="auto"/>
+        <w:ind w:left="284"/>
+      </w:pPr>
+      <w:r>
+        <w:rPr>
+          <w:b/>
+          <w:bCs/>
+          <w:lang w:val="en-GB"/>
+        </w:rPr>
+        <w:t>(</w:t>
+      </w:r>
+      <w:r>
+        <w:rPr>
+          <w:b/>
+          <w:bCs/>
+        </w:rPr>
+        <w:t>Chapter 8</w:t>
+      </w:r>
+      <w:r>
+        <w:rPr>
+          <w:b/>
+          <w:bCs/>
+          <w:lang w:val="en-GB"/>
+        </w:rPr>
+        <w:t>)</w:t>
+      </w:r>
+      <w:r>
+        <w:rPr>
+          <w:b/>
+          <w:bCs/>
+        </w:rPr>
+        <w:t xml:space="preserve"> Lagrangian Dispersion Models</w:t>
+      </w:r>
+      <w:r>
+        <w:rPr>
+          <w:b/>
+          <w:bCs/>
+          <w:lang w:val="en-GB"/>
+        </w:rPr>
+        <w:t xml:space="preserve"> </w:t>
+      </w:r>
+      <w:r>
+        <w:rPr>
+          <w:b/>
+          <w:bCs/>
+          <w:lang w:val="en-GB"/>
+        </w:rPr>
+        <w:t>-</w:t>
+      </w:r>
+      <w:r>
+        <w:t xml:space="preserve"> </w:t>
+      </w:r>
+      <w:hyperlink r:id="rId14" w:history="1">
+        <w:r>
+          <w:rPr>
+            <w:rStyle w:val="Hyperlink"/>
+          </w:rPr>
+          <w:t>https://link.springer.com/book/10.1007/978-1-4757-4465-1</w:t>
+        </w:r>
+      </w:hyperlink>
+    </w:p>
+    <w:p>
+      <w:pPr>
+        <w:pStyle w:val="ListParagraph"/>
+        <w:numPr>
+          <w:ilvl w:val="0"/>
+          <w:numId w:val="1"/>
+        </w:numPr>
+        <w:spacing w:line="360" w:lineRule="auto"/>
+        <w:ind w:left="284"/>
+      </w:pPr>
+      <w:r>
+        <w:rPr>
+          <w:b/>
+          <w:bCs/>
+        </w:rPr>
+        <w:t>A Lagrangian Particle Dispersion Model Compatible with WRF</w:t>
+      </w:r>
+      <w:r>
+        <w:rPr>
+          <w:b/>
+          <w:bCs/>
+          <w:lang w:val="en-GB"/>
+        </w:rPr>
+        <w:t xml:space="preserve"> </w:t>
+      </w:r>
+      <w:r>
+        <w:rPr>
+          <w:b/>
+          <w:bCs/>
+          <w:lang w:val="en-GB"/>
+        </w:rPr>
+        <w:t>-</w:t>
+      </w:r>
+      <w:r>
+        <w:t xml:space="preserve"> </w:t>
+      </w:r>
+      <w:hyperlink r:id="rId15" w:history="1">
+        <w:r>
+          <w:rPr>
+            <w:rStyle w:val="Hyperlink"/>
+          </w:rPr>
+          <w:t>https://www.researchgate.net/publication/267994680_A_Lagrangian_Particle_Dispersion_Model_Compatible_with_WRF</w:t>
+        </w:r>
+      </w:hyperlink>
+    </w:p>
+    <w:p>
+      <w:pPr>
+        <w:pStyle w:val="ListParagraph"/>
+        <w:numPr>
+          <w:ilvl w:val="0"/>
+          <w:numId w:val="1"/>
+        </w:numPr>
+        <w:spacing w:line="360" w:lineRule="auto"/>
+        <w:ind w:left="284"/>
+      </w:pPr>
+      <w:r>
+        <w:rPr>
+          <w:b/>
+          <w:bCs/>
+        </w:rPr>
+        <w:t>The Lagrangian particle dispersion model FLEXPART version 10.4</w:t>
+      </w:r>
+      <w:r>
+        <w:rPr>
+          <w:b/>
+          <w:bCs/>
+          <w:lang w:val="en-GB"/>
+        </w:rPr>
+        <w:t xml:space="preserve"> -</w:t>
+      </w:r>
+      <w:r>
+        <w:t xml:space="preserve"> </w:t>
+      </w:r>
+      <w:hyperlink r:id="rId16" w:history="1">
+        <w:r>
+          <w:rPr>
+            <w:rStyle w:val="Hyperlink"/>
+          </w:rPr>
+          <w:t>https://gmd.copernicus.org/articles/12/4955/2019/</w:t>
+        </w:r>
+      </w:hyperlink>
+    </w:p>
+    <w:p>
+      <w:pPr>
+        <w:pStyle w:val="ListParagraph"/>
+        <w:numPr>
+          <w:ilvl w:val="0"/>
+          <w:numId w:val="1"/>
+        </w:numPr>
+        <w:spacing w:line="360" w:lineRule="auto"/>
+        <w:ind w:left="284"/>
+      </w:pPr>
+      <w:r>
+        <w:rPr>
+          <w:b/>
+          <w:bCs/>
+        </w:rPr>
+        <w:t>SIMULATION OF URBAN-SCALE DISPERSION USING A</w:t>
+      </w:r>
+      <w:r>
+        <w:rPr>
+          <w:b/>
+          <w:bCs/>
+          <w:lang w:val="en-GB"/>
+        </w:rPr>
+        <w:t xml:space="preserve"> </w:t>
+      </w:r>
+      <w:r>
+        <w:rPr>
+          <w:b/>
+          <w:bCs/>
+        </w:rPr>
+        <w:t>LAGRANGIAN STOCHASTIC DISPERSION MODEL</w:t>
+      </w:r>
+      <w:r>
+        <w:rPr>
+          <w:b/>
+          <w:bCs/>
+          <w:lang w:val="en-GB"/>
+        </w:rPr>
+        <w:t xml:space="preserve"> </w:t>
+      </w:r>
+      <w:r>
+        <w:rPr>
+          <w:b/>
+          <w:bCs/>
+          <w:lang w:val="en-GB"/>
+        </w:rPr>
+        <w:t>-</w:t>
+      </w:r>
+      <w:r>
+        <w:t xml:space="preserve"> </w:t>
+      </w:r>
+      <w:hyperlink r:id="rId17" w:history="1">
+        <w:r>
+          <w:rPr>
+            <w:rStyle w:val="Hyperlink"/>
+          </w:rPr>
+          <w:t>https://link.springer.com/article/10.1023/A:1018973813500</w:t>
+        </w:r>
+      </w:hyperlink>
+    </w:p>
+    <w:p>
+      <w:pPr>
+        <w:pStyle w:val="ListParagraph"/>
+        <w:numPr>
+          <w:ilvl w:val="0"/>
+          <w:numId w:val="1"/>
+        </w:numPr>
+        <w:spacing w:line="360" w:lineRule="auto"/>
+        <w:ind w:left="284"/>
+      </w:pPr>
+      <w:r>
+        <w:rPr>
+          <w:b/>
+          <w:bCs/>
+        </w:rPr>
+        <w:t>The Lagrangian particle dispersion model FLEXPART-WRF version 3.1</w:t>
+      </w:r>
+      <w:r>
+        <w:rPr>
+          <w:b/>
+          <w:bCs/>
+          <w:lang w:val="en-GB"/>
+        </w:rPr>
+        <w:t xml:space="preserve"> </w:t>
+      </w:r>
+      <w:r>
+        <w:rPr>
+          <w:b/>
+          <w:bCs/>
+          <w:lang w:val="en-GB"/>
+        </w:rPr>
+        <w:t>-</w:t>
+      </w:r>
+      <w:r>
+        <w:t xml:space="preserve"> </w:t>
+      </w:r>
+      <w:hyperlink r:id="rId18" w:history="1">
+        <w:r>
+          <w:rPr>
+            <w:rStyle w:val="Hyperlink"/>
+          </w:rPr>
+          <w:t>https://gmd.copernicus.org/articles/6/1889/2013/</w:t>
+        </w:r>
+      </w:hyperlink>
+    </w:p>
+    <w:p>
+      <w:pPr>
+        <w:pStyle w:val="ListParagraph"/>
+        <w:numPr>
+          <w:ilvl w:val="0"/>
+          <w:numId w:val="1"/>
+        </w:numPr>
+        <w:spacing w:line="360" w:lineRule="auto"/>
+        <w:ind w:left="284"/>
+      </w:pPr>
+      <w:r>
+        <w:rPr>
+          <w:b/>
+          <w:bCs/>
+        </w:rPr>
+        <w:t>A New High Performance Version of the Lagrangian Particle Dispersion Model Spray, Some Case Studies</w:t>
+      </w:r>
+      <w:r>
+        <w:rPr>
+          <w:b/>
+          <w:bCs/>
+          <w:lang w:val="en-GB"/>
+        </w:rPr>
+        <w:t xml:space="preserve"> -</w:t>
+      </w:r>
+      <w:r>
+        <w:t xml:space="preserve"> </w:t>
+      </w:r>
+      <w:hyperlink r:id="rId19" w:history="1">
+        <w:r>
+          <w:rPr>
+            <w:rStyle w:val="Hyperlink"/>
+          </w:rPr>
+          <w:t>https://link.springer.com/chapter/10.1007/978-1-4615-415</w:t>
+        </w:r>
+        <w:r>
+          <w:rPr>
+            <w:rStyle w:val="Hyperlink"/>
+          </w:rPr>
+          <w:t>3</w:t>
+        </w:r>
+        <w:r>
+          <w:rPr>
+            <w:rStyle w:val="Hyperlink"/>
+          </w:rPr>
+          <w:t>-0_51</w:t>
+        </w:r>
+      </w:hyperlink>
+    </w:p>
+    <w:p>
+      <w:pPr>
+        <w:pStyle w:val="ListParagraph"/>
+        <w:numPr>
+          <w:ilvl w:val="0"/>
+          <w:numId w:val="1"/>
+        </w:numPr>
+        <w:spacing w:line="360" w:lineRule="auto"/>
+        <w:ind w:left="284"/>
+      </w:pPr>
+      <w:r>
+        <w:rPr>
+          <w:b/>
+          <w:bCs/>
+        </w:rPr>
+        <w:t>A lagrangian dispersion model for calculating concentration distribution within a built-up domain</w:t>
+      </w:r>
+      <w:r>
+        <w:rPr>
+          <w:b/>
+          <w:bCs/>
+          <w:lang w:val="en-GB"/>
+        </w:rPr>
+        <w:t>-</w:t>
+      </w:r>
+      <w:r>
+        <w:t xml:space="preserve"> </w:t>
+      </w:r>
+      <w:hyperlink r:id="rId20" w:history="1">
+        <w:r>
+          <w:rPr>
+            <w:rStyle w:val="Hyperlink"/>
+          </w:rPr>
+          <w:t>https://www.sciencedirect.com/science/article/abs/pii/1352231096001446</w:t>
+        </w:r>
+      </w:hyperlink>
+    </w:p>
+    <w:p/>
+    <w:p/>
     <w:p>
       <w:pPr>
         <w:jc w:val="both"/>
       </w:pPr>
     </w:p>
     <w:sectPr>
+      <w:footerReference w:type="default" r:id="rId21"/>
       <w:pgSz w:w="11906" w:h="16838"/>
       <w:pgMar w:top="1440" w:right="1440" w:bottom="1440" w:left="1440" w:header="708" w:footer="708" w:gutter="0"/>
       <w:cols w:space="708"/>
@@ -3100,6 +3861,217 @@
     </w:sectPr>
   </w:body>
 </w:document>
+</file>
+
+<file path=word/endnotes.xml><?xml version="1.0" encoding="utf-8"?>
+<w:endnotes xmlns:wpc="http://schemas.microsoft.com/office/word/2010/wordprocessingCanvas" xmlns:cx="http://schemas.microsoft.com/office/drawing/2014/chartex" xmlns:cx1="http://schemas.microsoft.com/office/drawing/2015/9/8/chartex" xmlns:cx2="http://schemas.microsoft.com/office/drawing/2015/10/21/chartex" xmlns:cx3="http://schemas.microsoft.com/office/drawing/2016/5/9/chartex" xmlns:cx4="http://schemas.microsoft.com/office/drawing/2016/5/10/chartex" xmlns:cx5="http://schemas.microsoft.com/office/drawing/2016/5/11/chartex" xmlns:cx6="http://schemas.microsoft.com/office/drawing/2016/5/12/chartex" xmlns:cx7="http://schemas.microsoft.com/office/drawing/2016/5/13/chartex" xmlns:cx8="http://schemas.microsoft.com/office/drawing/2016/5/14/chartex" xmlns:mc="http://schemas.openxmlformats.org/markup-compatibility/2006" xmlns:aink="http://schemas.microsoft.com/office/drawing/2016/ink" xmlns:am3d="http://schemas.microsoft.com/office/drawing/2017/model3d" xmlns:o="urn:schemas-microsoft-com:office:office" xmlns:oel="http://schemas.microsoft.com/office/2019/extlst" xmlns:r="http://schemas.openxmlformats.org/officeDocument/2006/relationships" xmlns:m="http://schemas.openxmlformats.org/officeDocument/2006/math" xmlns:v="urn:schemas-microsoft-com:vml" xmlns:wp14="http://schemas.microsoft.com/office/word/2010/wordprocessingDrawing" xmlns:wp="http://schemas.openxmlformats.org/drawingml/2006/wordprocessingDrawing" xmlns:w10="urn:schemas-microsoft-com:office:word" xmlns:w="http://schemas.openxmlformats.org/wordprocessingml/2006/main" xmlns:w14="http://schemas.microsoft.com/office/word/2010/wordml" xmlns:w15="http://schemas.microsoft.com/office/word/2012/wordml" xmlns:w16cex="http://schemas.microsoft.com/office/word/2018/wordml/cex" xmlns:w16cid="http://schemas.microsoft.com/office/word/2016/wordml/cid" xmlns:w16="http://schemas.microsoft.com/office/word/2018/wordml" xmlns:w16sdtdh="http://schemas.microsoft.com/office/word/2020/wordml/sdtdatahash" xmlns:w16se="http://schemas.microsoft.com/office/word/2015/wordml/symex" xmlns:wpg="http://schemas.microsoft.com/office/word/2010/wordprocessingGroup" xmlns:wpi="http://schemas.microsoft.com/office/word/2010/wordprocessingInk" xmlns:wne="http://schemas.microsoft.com/office/word/2006/wordml" xmlns:wps="http://schemas.microsoft.com/office/word/2010/wordprocessingShape" mc:Ignorable="w14 w15 w16se w16cid w16 w16cex w16sdtdh wp14">
+  <w:endnote w:type="separator" w:id="-1">
+    <w:p>
+      <w:pPr>
+        <w:spacing w:after="0" w:line="240" w:lineRule="auto"/>
+      </w:pPr>
+      <w:r>
+        <w:separator/>
+      </w:r>
+    </w:p>
+  </w:endnote>
+  <w:endnote w:type="continuationSeparator" w:id="0">
+    <w:p>
+      <w:pPr>
+        <w:spacing w:after="0" w:line="240" w:lineRule="auto"/>
+      </w:pPr>
+      <w:r>
+        <w:continuationSeparator/>
+      </w:r>
+    </w:p>
+  </w:endnote>
+</w:endnotes>
+</file>
+
+<file path=word/footer1.xml><?xml version="1.0" encoding="utf-8"?>
+<w:ftr xmlns:wpc="http://schemas.microsoft.com/office/word/2010/wordprocessingCanvas" xmlns:cx="http://schemas.microsoft.com/office/drawing/2014/chartex" xmlns:cx1="http://schemas.microsoft.com/office/drawing/2015/9/8/chartex" xmlns:cx2="http://schemas.microsoft.com/office/drawing/2015/10/21/chartex" xmlns:cx3="http://schemas.microsoft.com/office/drawing/2016/5/9/chartex" xmlns:cx4="http://schemas.microsoft.com/office/drawing/2016/5/10/chartex" xmlns:cx5="http://schemas.microsoft.com/office/drawing/2016/5/11/chartex" xmlns:cx6="http://schemas.microsoft.com/office/drawing/2016/5/12/chartex" xmlns:cx7="http://schemas.microsoft.com/office/drawing/2016/5/13/chartex" xmlns:cx8="http://schemas.microsoft.com/office/drawing/2016/5/14/chartex" xmlns:mc="http://schemas.openxmlformats.org/markup-compatibility/2006" xmlns:aink="http://schemas.microsoft.com/office/drawing/2016/ink" xmlns:am3d="http://schemas.microsoft.com/office/drawing/2017/model3d" xmlns:o="urn:schemas-microsoft-com:office:office" xmlns:oel="http://schemas.microsoft.com/office/2019/extlst" xmlns:r="http://schemas.openxmlformats.org/officeDocument/2006/relationships" xmlns:m="http://schemas.openxmlformats.org/officeDocument/2006/math" xmlns:v="urn:schemas-microsoft-com:vml" xmlns:wp14="http://schemas.microsoft.com/office/word/2010/wordprocessingDrawing" xmlns:wp="http://schemas.openxmlformats.org/drawingml/2006/wordprocessingDrawing" xmlns:w10="urn:schemas-microsoft-com:office:word" xmlns:w="http://schemas.openxmlformats.org/wordprocessingml/2006/main" xmlns:w14="http://schemas.microsoft.com/office/word/2010/wordml" xmlns:w15="http://schemas.microsoft.com/office/word/2012/wordml" xmlns:w16cex="http://schemas.microsoft.com/office/word/2018/wordml/cex" xmlns:w16cid="http://schemas.microsoft.com/office/word/2016/wordml/cid" xmlns:w16="http://schemas.microsoft.com/office/word/2018/wordml" xmlns:w16sdtdh="http://schemas.microsoft.com/office/word/2020/wordml/sdtdatahash" xmlns:w16se="http://schemas.microsoft.com/office/word/2015/wordml/symex" xmlns:wpg="http://schemas.microsoft.com/office/word/2010/wordprocessingGroup" xmlns:wpi="http://schemas.microsoft.com/office/word/2010/wordprocessingInk" xmlns:wne="http://schemas.microsoft.com/office/word/2006/wordml" xmlns:wps="http://schemas.microsoft.com/office/word/2010/wordprocessingShape" mc:Ignorable="w14 w15 w16se w16cid w16 w16cex w16sdtdh wp14">
+  <w:sdt>
+    <w:sdtPr>
+      <w:id w:val="-1634859136"/>
+      <w:docPartObj>
+        <w:docPartGallery w:val="Page Numbers (Bottom of Page)"/>
+        <w:docPartUnique/>
+      </w:docPartObj>
+    </w:sdtPr>
+    <w:sdtEndPr>
+      <w:rPr>
+        <w:color w:val="7F7F7F" w:themeColor="background1" w:themeShade="7F"/>
+        <w:spacing w:val="60"/>
+      </w:rPr>
+    </w:sdtEndPr>
+    <w:sdtContent>
+      <w:p>
+        <w:pPr>
+          <w:pStyle w:val="Footer"/>
+          <w:pBdr>
+            <w:top w:val="single" w:sz="4" w:space="1" w:color="D9D9D9" w:themeColor="background1" w:themeShade="D9"/>
+          </w:pBdr>
+          <w:jc w:val="right"/>
+        </w:pPr>
+        <w:r>
+          <w:fldChar w:fldCharType="begin"/>
+        </w:r>
+        <w:r>
+          <w:instrText xml:space="preserve"> PAGE   \* MERGEFORMAT </w:instrText>
+        </w:r>
+        <w:r>
+          <w:fldChar w:fldCharType="separate"/>
+        </w:r>
+        <w:r>
+          <w:rPr>
+            <w:noProof/>
+          </w:rPr>
+          <w:t>2</w:t>
+        </w:r>
+        <w:r>
+          <w:rPr>
+            <w:noProof/>
+          </w:rPr>
+          <w:fldChar w:fldCharType="end"/>
+        </w:r>
+        <w:r>
+          <w:t xml:space="preserve"> | </w:t>
+        </w:r>
+        <w:r>
+          <w:rPr>
+            <w:color w:val="7F7F7F" w:themeColor="background1" w:themeShade="7F"/>
+            <w:spacing w:val="60"/>
+          </w:rPr>
+          <w:t>Page</w:t>
+        </w:r>
+      </w:p>
+    </w:sdtContent>
+  </w:sdt>
+  <w:p>
+    <w:pPr>
+      <w:pStyle w:val="Footer"/>
+    </w:pPr>
+  </w:p>
+</w:ftr>
+</file>
+
+<file path=word/footnotes.xml><?xml version="1.0" encoding="utf-8"?>
+<w:footnotes xmlns:wpc="http://schemas.microsoft.com/office/word/2010/wordprocessingCanvas" xmlns:cx="http://schemas.microsoft.com/office/drawing/2014/chartex" xmlns:cx1="http://schemas.microsoft.com/office/drawing/2015/9/8/chartex" xmlns:cx2="http://schemas.microsoft.com/office/drawing/2015/10/21/chartex" xmlns:cx3="http://schemas.microsoft.com/office/drawing/2016/5/9/chartex" xmlns:cx4="http://schemas.microsoft.com/office/drawing/2016/5/10/chartex" xmlns:cx5="http://schemas.microsoft.com/office/drawing/2016/5/11/chartex" xmlns:cx6="http://schemas.microsoft.com/office/drawing/2016/5/12/chartex" xmlns:cx7="http://schemas.microsoft.com/office/drawing/2016/5/13/chartex" xmlns:cx8="http://schemas.microsoft.com/office/drawing/2016/5/14/chartex" xmlns:mc="http://schemas.openxmlformats.org/markup-compatibility/2006" xmlns:aink="http://schemas.microsoft.com/office/drawing/2016/ink" xmlns:am3d="http://schemas.microsoft.com/office/drawing/2017/model3d" xmlns:o="urn:schemas-microsoft-com:office:office" xmlns:oel="http://schemas.microsoft.com/office/2019/extlst" xmlns:r="http://schemas.openxmlformats.org/officeDocument/2006/relationships" xmlns:m="http://schemas.openxmlformats.org/officeDocument/2006/math" xmlns:v="urn:schemas-microsoft-com:vml" xmlns:wp14="http://schemas.microsoft.com/office/word/2010/wordprocessingDrawing" xmlns:wp="http://schemas.openxmlformats.org/drawingml/2006/wordprocessingDrawing" xmlns:w10="urn:schemas-microsoft-com:office:word" xmlns:w="http://schemas.openxmlformats.org/wordprocessingml/2006/main" xmlns:w14="http://schemas.microsoft.com/office/word/2010/wordml" xmlns:w15="http://schemas.microsoft.com/office/word/2012/wordml" xmlns:w16cex="http://schemas.microsoft.com/office/word/2018/wordml/cex" xmlns:w16cid="http://schemas.microsoft.com/office/word/2016/wordml/cid" xmlns:w16="http://schemas.microsoft.com/office/word/2018/wordml" xmlns:w16sdtdh="http://schemas.microsoft.com/office/word/2020/wordml/sdtdatahash" xmlns:w16se="http://schemas.microsoft.com/office/word/2015/wordml/symex" xmlns:wpg="http://schemas.microsoft.com/office/word/2010/wordprocessingGroup" xmlns:wpi="http://schemas.microsoft.com/office/word/2010/wordprocessingInk" xmlns:wne="http://schemas.microsoft.com/office/word/2006/wordml" xmlns:wps="http://schemas.microsoft.com/office/word/2010/wordprocessingShape" mc:Ignorable="w14 w15 w16se w16cid w16 w16cex w16sdtdh wp14">
+  <w:footnote w:type="separator" w:id="-1">
+    <w:p>
+      <w:pPr>
+        <w:spacing w:after="0" w:line="240" w:lineRule="auto"/>
+      </w:pPr>
+      <w:r>
+        <w:separator/>
+      </w:r>
+    </w:p>
+  </w:footnote>
+  <w:footnote w:type="continuationSeparator" w:id="0">
+    <w:p>
+      <w:pPr>
+        <w:spacing w:after="0" w:line="240" w:lineRule="auto"/>
+      </w:pPr>
+      <w:r>
+        <w:continuationSeparator/>
+      </w:r>
+    </w:p>
+  </w:footnote>
+</w:footnotes>
+</file>
+
+<file path=word/numbering.xml><?xml version="1.0" encoding="utf-8"?>
+<w:numbering xmlns:wpc="http://schemas.microsoft.com/office/word/2010/wordprocessingCanvas" xmlns:cx="http://schemas.microsoft.com/office/drawing/2014/chartex" xmlns:cx1="http://schemas.microsoft.com/office/drawing/2015/9/8/chartex" xmlns:cx2="http://schemas.microsoft.com/office/drawing/2015/10/21/chartex" xmlns:cx3="http://schemas.microsoft.com/office/drawing/2016/5/9/chartex" xmlns:cx4="http://schemas.microsoft.com/office/drawing/2016/5/10/chartex" xmlns:cx5="http://schemas.microsoft.com/office/drawing/2016/5/11/chartex" xmlns:cx6="http://schemas.microsoft.com/office/drawing/2016/5/12/chartex" xmlns:cx7="http://schemas.microsoft.com/office/drawing/2016/5/13/chartex" xmlns:cx8="http://schemas.microsoft.com/office/drawing/2016/5/14/chartex" xmlns:mc="http://schemas.openxmlformats.org/markup-compatibility/2006" xmlns:aink="http://schemas.microsoft.com/office/drawing/2016/ink" xmlns:am3d="http://schemas.microsoft.com/office/drawing/2017/model3d" xmlns:o="urn:schemas-microsoft-com:office:office" xmlns:oel="http://schemas.microsoft.com/office/2019/extlst" xmlns:r="http://schemas.openxmlformats.org/officeDocument/2006/relationships" xmlns:m="http://schemas.openxmlformats.org/officeDocument/2006/math" xmlns:v="urn:schemas-microsoft-com:vml" xmlns:wp14="http://schemas.microsoft.com/office/word/2010/wordprocessingDrawing" xmlns:wp="http://schemas.openxmlformats.org/drawingml/2006/wordprocessingDrawing" xmlns:w10="urn:schemas-microsoft-com:office:word" xmlns:w="http://schemas.openxmlformats.org/wordprocessingml/2006/main" xmlns:w14="http://schemas.microsoft.com/office/word/2010/wordml" xmlns:w15="http://schemas.microsoft.com/office/word/2012/wordml" xmlns:w16cex="http://schemas.microsoft.com/office/word/2018/wordml/cex" xmlns:w16cid="http://schemas.microsoft.com/office/word/2016/wordml/cid" xmlns:w16="http://schemas.microsoft.com/office/word/2018/wordml" xmlns:w16sdtdh="http://schemas.microsoft.com/office/word/2020/wordml/sdtdatahash" xmlns:w16se="http://schemas.microsoft.com/office/word/2015/wordml/symex" xmlns:wpg="http://schemas.microsoft.com/office/word/2010/wordprocessingGroup" xmlns:wpi="http://schemas.microsoft.com/office/word/2010/wordprocessingInk" xmlns:wne="http://schemas.microsoft.com/office/word/2006/wordml" xmlns:wps="http://schemas.microsoft.com/office/word/2010/wordprocessingShape" mc:Ignorable="w14 w15 w16se w16cid w16 w16cex w16sdtdh wp14">
+  <w:abstractNum w:abstractNumId="0" w15:restartNumberingAfterBreak="0">
+    <w:nsid w:val="3B463EB2"/>
+    <w:multiLevelType w:val="hybridMultilevel"/>
+    <w:tmpl w:val="D0D65B9C"/>
+    <w:lvl w:ilvl="0" w:tplc="2000000F">
+      <w:start w:val="1"/>
+      <w:numFmt w:val="decimal"/>
+      <w:lvlText w:val="%1."/>
+      <w:lvlJc w:val="left"/>
+      <w:pPr>
+        <w:ind w:left="720" w:hanging="360"/>
+      </w:pPr>
+    </w:lvl>
+    <w:lvl w:ilvl="1" w:tplc="20000019" w:tentative="1">
+      <w:start w:val="1"/>
+      <w:numFmt w:val="lowerLetter"/>
+      <w:lvlText w:val="%2."/>
+      <w:lvlJc w:val="left"/>
+      <w:pPr>
+        <w:ind w:left="1440" w:hanging="360"/>
+      </w:pPr>
+    </w:lvl>
+    <w:lvl w:ilvl="2" w:tplc="2000001B" w:tentative="1">
+      <w:start w:val="1"/>
+      <w:numFmt w:val="lowerRoman"/>
+      <w:lvlText w:val="%3."/>
+      <w:lvlJc w:val="right"/>
+      <w:pPr>
+        <w:ind w:left="2160" w:hanging="180"/>
+      </w:pPr>
+    </w:lvl>
+    <w:lvl w:ilvl="3" w:tplc="2000000F" w:tentative="1">
+      <w:start w:val="1"/>
+      <w:numFmt w:val="decimal"/>
+      <w:lvlText w:val="%4."/>
+      <w:lvlJc w:val="left"/>
+      <w:pPr>
+        <w:ind w:left="2880" w:hanging="360"/>
+      </w:pPr>
+    </w:lvl>
+    <w:lvl w:ilvl="4" w:tplc="20000019" w:tentative="1">
+      <w:start w:val="1"/>
+      <w:numFmt w:val="lowerLetter"/>
+      <w:lvlText w:val="%5."/>
+      <w:lvlJc w:val="left"/>
+      <w:pPr>
+        <w:ind w:left="3600" w:hanging="360"/>
+      </w:pPr>
+    </w:lvl>
+    <w:lvl w:ilvl="5" w:tplc="2000001B" w:tentative="1">
+      <w:start w:val="1"/>
+      <w:numFmt w:val="lowerRoman"/>
+      <w:lvlText w:val="%6."/>
+      <w:lvlJc w:val="right"/>
+      <w:pPr>
+        <w:ind w:left="4320" w:hanging="180"/>
+      </w:pPr>
+    </w:lvl>
+    <w:lvl w:ilvl="6" w:tplc="2000000F" w:tentative="1">
+      <w:start w:val="1"/>
+      <w:numFmt w:val="decimal"/>
+      <w:lvlText w:val="%7."/>
+      <w:lvlJc w:val="left"/>
+      <w:pPr>
+        <w:ind w:left="5040" w:hanging="360"/>
+      </w:pPr>
+    </w:lvl>
+    <w:lvl w:ilvl="7" w:tplc="20000019" w:tentative="1">
+      <w:start w:val="1"/>
+      <w:numFmt w:val="lowerLetter"/>
+      <w:lvlText w:val="%8."/>
+      <w:lvlJc w:val="left"/>
+      <w:pPr>
+        <w:ind w:left="5760" w:hanging="360"/>
+      </w:pPr>
+    </w:lvl>
+    <w:lvl w:ilvl="8" w:tplc="2000001B" w:tentative="1">
+      <w:start w:val="1"/>
+      <w:numFmt w:val="lowerRoman"/>
+      <w:lvlText w:val="%9."/>
+      <w:lvlJc w:val="right"/>
+      <w:pPr>
+        <w:ind w:left="6480" w:hanging="180"/>
+      </w:pPr>
+    </w:lvl>
+  </w:abstractNum>
+  <w:num w:numId="1" w16cid:durableId="1600135024">
+    <w:abstractNumId w:val="0"/>
+  </w:num>
+</w:numbering>
 </file>
 
 <file path=word/styles.xml><?xml version="1.0" encoding="utf-8"?>
@@ -3502,7 +4474,28 @@
   <w:style w:type="paragraph" w:default="1" w:styleId="Normal">
     <w:name w:val="Normal"/>
     <w:qFormat/>
-    <w:rsid w:val="001220FC"/>
+    <w:rsid w:val="001041C7"/>
+  </w:style>
+  <w:style w:type="paragraph" w:styleId="Heading1">
+    <w:name w:val="heading 1"/>
+    <w:basedOn w:val="Normal"/>
+    <w:next w:val="Normal"/>
+    <w:link w:val="Heading1Char"/>
+    <w:uiPriority w:val="9"/>
+    <w:qFormat/>
+    <w:rsid w:val="00520067"/>
+    <w:pPr>
+      <w:keepNext/>
+      <w:keepLines/>
+      <w:spacing w:before="240" w:after="0"/>
+      <w:outlineLvl w:val="0"/>
+    </w:pPr>
+    <w:rPr>
+      <w:rFonts w:asciiTheme="majorHAnsi" w:eastAsiaTheme="majorEastAsia" w:hAnsiTheme="majorHAnsi" w:cstheme="majorBidi"/>
+      <w:color w:val="2F5496" w:themeColor="accent1" w:themeShade="BF"/>
+      <w:sz w:val="32"/>
+      <w:szCs w:val="32"/>
+    </w:rPr>
   </w:style>
   <w:style w:type="paragraph" w:styleId="Heading3">
     <w:name w:val="heading 3"/>
@@ -3611,6 +4604,86 @@
       <w:lang w:eastAsia="en-MT"/>
       <w14:ligatures w14:val="none"/>
     </w:rPr>
+  </w:style>
+  <w:style w:type="character" w:customStyle="1" w:styleId="Heading1Char">
+    <w:name w:val="Heading 1 Char"/>
+    <w:basedOn w:val="DefaultParagraphFont"/>
+    <w:link w:val="Heading1"/>
+    <w:uiPriority w:val="9"/>
+    <w:rsid w:val="00520067"/>
+    <w:rPr>
+      <w:rFonts w:asciiTheme="majorHAnsi" w:eastAsiaTheme="majorEastAsia" w:hAnsiTheme="majorHAnsi" w:cstheme="majorBidi"/>
+      <w:color w:val="2F5496" w:themeColor="accent1" w:themeShade="BF"/>
+      <w:sz w:val="32"/>
+      <w:szCs w:val="32"/>
+    </w:rPr>
+  </w:style>
+  <w:style w:type="character" w:styleId="FollowedHyperlink">
+    <w:name w:val="FollowedHyperlink"/>
+    <w:basedOn w:val="DefaultParagraphFont"/>
+    <w:uiPriority w:val="99"/>
+    <w:semiHidden/>
+    <w:unhideWhenUsed/>
+    <w:rsid w:val="008B6FB6"/>
+    <w:rPr>
+      <w:color w:val="954F72" w:themeColor="followedHyperlink"/>
+      <w:u w:val="single"/>
+    </w:rPr>
+  </w:style>
+  <w:style w:type="paragraph" w:styleId="ListParagraph">
+    <w:name w:val="List Paragraph"/>
+    <w:basedOn w:val="Normal"/>
+    <w:uiPriority w:val="34"/>
+    <w:qFormat/>
+    <w:rsid w:val="00D026B1"/>
+    <w:pPr>
+      <w:ind w:left="720"/>
+      <w:contextualSpacing/>
+    </w:pPr>
+  </w:style>
+  <w:style w:type="paragraph" w:styleId="Header">
+    <w:name w:val="header"/>
+    <w:basedOn w:val="Normal"/>
+    <w:link w:val="HeaderChar"/>
+    <w:uiPriority w:val="99"/>
+    <w:unhideWhenUsed/>
+    <w:rsid w:val="00F22F8B"/>
+    <w:pPr>
+      <w:tabs>
+        <w:tab w:val="center" w:pos="4513"/>
+        <w:tab w:val="right" w:pos="9026"/>
+      </w:tabs>
+      <w:spacing w:after="0" w:line="240" w:lineRule="auto"/>
+    </w:pPr>
+  </w:style>
+  <w:style w:type="character" w:customStyle="1" w:styleId="HeaderChar">
+    <w:name w:val="Header Char"/>
+    <w:basedOn w:val="DefaultParagraphFont"/>
+    <w:link w:val="Header"/>
+    <w:uiPriority w:val="99"/>
+    <w:rsid w:val="00F22F8B"/>
+  </w:style>
+  <w:style w:type="paragraph" w:styleId="Footer">
+    <w:name w:val="footer"/>
+    <w:basedOn w:val="Normal"/>
+    <w:link w:val="FooterChar"/>
+    <w:uiPriority w:val="99"/>
+    <w:unhideWhenUsed/>
+    <w:rsid w:val="00F22F8B"/>
+    <w:pPr>
+      <w:tabs>
+        <w:tab w:val="center" w:pos="4513"/>
+        <w:tab w:val="right" w:pos="9026"/>
+      </w:tabs>
+      <w:spacing w:after="0" w:line="240" w:lineRule="auto"/>
+    </w:pPr>
+  </w:style>
+  <w:style w:type="character" w:customStyle="1" w:styleId="FooterChar">
+    <w:name w:val="Footer Char"/>
+    <w:basedOn w:val="DefaultParagraphFont"/>
+    <w:link w:val="Footer"/>
+    <w:uiPriority w:val="99"/>
+    <w:rsid w:val="00F22F8B"/>
   </w:style>
 </w:styles>
 </file>
